--- a/Assignments/Other/Short Answer Questions.docx
+++ b/Assignments/Other/Short Answer Questions.docx
@@ -520,36 +520,36 @@
               </wp:anchor>
             </w:drawing>
           </mc:Choice>
-          <mc:Fallback xmlns:a="http://schemas.openxmlformats.org/drawingml/2006/main">
+          <mc:Fallback>
             <w:pict>
-              <v:group id="Group 11723" style="width:519.93pt;height:68.4pt;position:absolute;z-index:-2147483577;mso-position-horizontal-relative:text;mso-position-horizontal:absolute;margin-left:-9.96pt;mso-position-vertical-relative:text;margin-top:-20.2763pt;" coordsize="66031,8686">
-                <v:shape id="Shape 15406" style="position:absolute;width:274;height:1371;left:26981;top:0;" coordsize="27432,137160" path="m0,0l27432,0l27432,137160l0,137160l0,0">
-                  <v:stroke weight="0pt" endcap="flat" joinstyle="miter" miterlimit="10" on="false" color="#000000" opacity="0"/>
-                  <v:fill on="true" color="#808080"/>
+              <v:group w14:anchorId="53165654" id="Group 11723" o:spid="_x0000_s1026" style="position:absolute;margin-left:-9.95pt;margin-top:-20.3pt;width:519.95pt;height:68.4pt;z-index:-251658240" coordsize="66031,8686" o:gfxdata="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">
+                <v:shape id="Shape 15399" o:spid="_x0000_s1027" style="position:absolute;left:26981;width:274;height:1371;visibility:visible;mso-wrap-style:square;v-text-anchor:top" coordsize="27432,137160" o:gfxdata="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" path="m,l27432,r,137160l,137160,,e" fillcolor="gray" stroked="f" strokeweight="0">
+                  <v:stroke miterlimit="83231f" joinstyle="miter"/>
+                  <v:path arrowok="t" textboxrect="0,0,27432,137160"/>
                 </v:shape>
-                <v:shape id="Shape 15407" style="position:absolute;width:274;height:7040;left:26981;top:1371;" coordsize="27432,704088" path="m0,0l27432,0l27432,704088l0,704088l0,0">
-                  <v:stroke weight="0pt" endcap="flat" joinstyle="miter" miterlimit="10" on="false" color="#000000" opacity="0"/>
-                  <v:fill on="true" color="#808080"/>
+                <v:shape id="Shape 15400" o:spid="_x0000_s1028" style="position:absolute;left:26981;top:1371;width:274;height:7041;visibility:visible;mso-wrap-style:square;v-text-anchor:top" coordsize="27432,704088" o:gfxdata="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" path="m,l27432,r,704088l,704088,,e" fillcolor="gray" stroked="f" strokeweight="0">
+                  <v:stroke miterlimit="83231f" joinstyle="miter"/>
+                  <v:path arrowok="t" textboxrect="0,0,27432,704088"/>
                 </v:shape>
-                <v:shape id="Shape 15408" style="position:absolute;width:26981;height:274;left:0;top:8412;" coordsize="2698115,27432" path="m0,0l2698115,0l2698115,27432l0,27432l0,0">
-                  <v:stroke weight="0pt" endcap="flat" joinstyle="miter" miterlimit="10" on="false" color="#000000" opacity="0"/>
-                  <v:fill on="true" color="#808080"/>
+                <v:shape id="Shape 15401" o:spid="_x0000_s1029" style="position:absolute;top:8412;width:26981;height:274;visibility:visible;mso-wrap-style:square;v-text-anchor:top" coordsize="2698115,27432" o:gfxdata="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" path="m,l2698115,r,27432l,27432,,e" fillcolor="gray" stroked="f" strokeweight="0">
+                  <v:stroke miterlimit="83231f" joinstyle="miter"/>
+                  <v:path arrowok="t" textboxrect="0,0,2698115,27432"/>
                 </v:shape>
-                <v:shape id="Shape 15409" style="position:absolute;width:274;height:274;left:26981;top:8412;" coordsize="27432,27432" path="m0,0l27432,0l27432,27432l0,27432l0,0">
-                  <v:stroke weight="0pt" endcap="flat" joinstyle="miter" miterlimit="10" on="false" color="#000000" opacity="0"/>
-                  <v:fill on="true" color="#808080"/>
+                <v:shape id="Shape 15402" o:spid="_x0000_s1030" style="position:absolute;left:26981;top:8412;width:274;height:274;visibility:visible;mso-wrap-style:square;v-text-anchor:top" coordsize="27432,27432" o:gfxdata="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" path="m,l27432,r,27432l,27432,,e" fillcolor="gray" stroked="f" strokeweight="0">
+                  <v:stroke miterlimit="83231f" joinstyle="miter"/>
+                  <v:path arrowok="t" textboxrect="0,0,27432,27432"/>
                 </v:shape>
-                <v:shape id="Shape 15410" style="position:absolute;width:12560;height:274;left:27255;top:8412;" coordsize="1256081,27432" path="m0,0l1256081,0l1256081,27432l0,27432l0,0">
-                  <v:stroke weight="0pt" endcap="flat" joinstyle="miter" miterlimit="10" on="false" color="#000000" opacity="0"/>
-                  <v:fill on="true" color="#808080"/>
+                <v:shape id="Shape 15403" o:spid="_x0000_s1031" style="position:absolute;left:27255;top:8412;width:12561;height:274;visibility:visible;mso-wrap-style:square;v-text-anchor:top" coordsize="1256081,27432" o:gfxdata="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" path="m,l1256081,r,27432l,27432,,e" fillcolor="gray" stroked="f" strokeweight="0">
+                  <v:stroke miterlimit="83231f" joinstyle="miter"/>
+                  <v:path arrowok="t" textboxrect="0,0,1256081,27432"/>
                 </v:shape>
-                <v:shape id="Shape 15411" style="position:absolute;width:274;height:274;left:39815;top:8412;" coordsize="27432,27432" path="m0,0l27432,0l27432,27432l0,27432l0,0">
-                  <v:stroke weight="0pt" endcap="flat" joinstyle="miter" miterlimit="10" on="false" color="#000000" opacity="0"/>
-                  <v:fill on="true" color="#808080"/>
+                <v:shape id="Shape 15404" o:spid="_x0000_s1032" style="position:absolute;left:39815;top:8412;width:275;height:274;visibility:visible;mso-wrap-style:square;v-text-anchor:top" coordsize="27432,27432" o:gfxdata="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" path="m,l27432,r,27432l,27432,,e" fillcolor="gray" stroked="f" strokeweight="0">
+                  <v:stroke miterlimit="83231f" joinstyle="miter"/>
+                  <v:path arrowok="t" textboxrect="0,0,27432,27432"/>
                 </v:shape>
-                <v:shape id="Shape 15412" style="position:absolute;width:25941;height:274;left:40090;top:8412;" coordsize="2594102,27432" path="m0,0l2594102,0l2594102,27432l0,27432l0,0">
-                  <v:stroke weight="0pt" endcap="flat" joinstyle="miter" miterlimit="10" on="false" color="#000000" opacity="0"/>
-                  <v:fill on="true" color="#808080"/>
+                <v:shape id="Shape 15405" o:spid="_x0000_s1033" style="position:absolute;left:40090;top:8412;width:25941;height:274;visibility:visible;mso-wrap-style:square;v-text-anchor:top" coordsize="2594102,27432" o:gfxdata="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" path="m,l2594102,r,27432l,27432,,e" fillcolor="gray" stroked="f" strokeweight="0">
+                  <v:stroke miterlimit="83231f" joinstyle="miter"/>
+                  <v:path arrowok="t" textboxrect="0,0,2594102,27432"/>
                 </v:shape>
               </v:group>
             </w:pict>
@@ -664,15 +664,7 @@
           <w:color w:val="7F7F7F"/>
           <w:sz w:val="16"/>
         </w:rPr>
-        <w:t>No parts of this publication may be copied or distributed, transmitted, transcribed, stored in a retrieval system, or translated into any human or computer language without the express written permission of DigiPen (USA) Corp., 9931 Willows Road NE, Redmon</w:t>
-      </w:r>
-      <w:r>
-        <w:rPr>
-          <w:rFonts w:ascii="Arial" w:eastAsia="Arial" w:hAnsi="Arial" w:cs="Arial"/>
-          <w:color w:val="7F7F7F"/>
-          <w:sz w:val="16"/>
-        </w:rPr>
-        <w:t xml:space="preserve">d, WA 98052 </w:t>
+        <w:t xml:space="preserve">No parts of this publication may be copied or distributed, transmitted, transcribed, stored in a retrieval system, or translated into any human or computer language without the express written permission of DigiPen (USA) Corp., 9931 Willows Road NE, Redmond, WA 98052 </w:t>
       </w:r>
       <w:r>
         <w:rPr>
@@ -741,8 +733,6 @@
         <w:tblInd w:w="-91" w:type="dxa"/>
         <w:tblCellMar>
           <w:top w:w="21" w:type="dxa"/>
-          <w:left w:w="0" w:type="dxa"/>
-          <w:bottom w:w="0" w:type="dxa"/>
           <w:right w:w="58" w:type="dxa"/>
         </w:tblCellMar>
         <w:tblLook w:val="04A0" w:firstRow="1" w:lastRow="0" w:firstColumn="1" w:lastColumn="0" w:noHBand="0" w:noVBand="1"/>
@@ -769,7 +759,6 @@
           </w:tcPr>
           <w:p>
             <w:pPr>
-              <w:spacing w:after="0"/>
               <w:ind w:left="108"/>
             </w:pPr>
             <w:r>
@@ -778,15 +767,7 @@
                 <w:color w:val="FFFFFF"/>
                 <w:sz w:val="16"/>
               </w:rPr>
-              <w:t xml:space="preserve">© </w:t>
-            </w:r>
-            <w:r>
-              <w:rPr>
-                <w:rFonts w:ascii="Gill Sans MT" w:eastAsia="Gill Sans MT" w:hAnsi="Gill Sans MT" w:cs="Gill Sans MT"/>
-                <w:color w:val="FFFFFF"/>
-                <w:sz w:val="16"/>
-              </w:rPr>
-              <w:t xml:space="preserve">2013, DigiPen Institute of Technology. All Rights Reserved </w:t>
+              <w:t xml:space="preserve">© 2013, DigiPen Institute of Technology. All Rights Reserved </w:t>
             </w:r>
           </w:p>
         </w:tc>
@@ -816,7 +797,6 @@
           </w:tcPr>
           <w:p>
             <w:pPr>
-              <w:spacing w:after="0"/>
               <w:jc w:val="both"/>
             </w:pPr>
             <w:r>
@@ -874,7 +854,6 @@
         <w:tblCellMar>
           <w:top w:w="59" w:type="dxa"/>
           <w:left w:w="115" w:type="dxa"/>
-          <w:bottom w:w="0" w:type="dxa"/>
           <w:right w:w="115" w:type="dxa"/>
         </w:tblCellMar>
         <w:tblLook w:val="04A0" w:firstRow="1" w:lastRow="0" w:firstColumn="1" w:lastColumn="0" w:noHBand="0" w:noVBand="1"/>
@@ -900,7 +879,6 @@
           </w:tcPr>
           <w:p>
             <w:pPr>
-              <w:spacing w:after="0"/>
               <w:ind w:right="4"/>
               <w:jc w:val="center"/>
             </w:pPr>
@@ -926,7 +904,6 @@
           </w:tcPr>
           <w:p>
             <w:pPr>
-              <w:spacing w:after="0"/>
               <w:jc w:val="center"/>
             </w:pPr>
             <w:r>
@@ -955,7 +932,6 @@
           </w:tcPr>
           <w:p>
             <w:pPr>
-              <w:spacing w:after="0"/>
               <w:ind w:right="6"/>
               <w:jc w:val="center"/>
             </w:pPr>
@@ -980,10 +956,15 @@
           </w:tcPr>
           <w:p>
             <w:pPr>
-              <w:spacing w:after="0"/>
               <w:ind w:left="64"/>
               <w:jc w:val="center"/>
             </w:pPr>
+            <w:r>
+              <w:rPr>
+                <w:sz w:val="28"/>
+              </w:rPr>
+              <w:t>0011 0000</w:t>
+            </w:r>
             <w:r>
               <w:rPr>
                 <w:sz w:val="28"/>
@@ -1009,7 +990,6 @@
           </w:tcPr>
           <w:p>
             <w:pPr>
-              <w:spacing w:after="0"/>
               <w:ind w:right="6"/>
               <w:jc w:val="center"/>
             </w:pPr>
@@ -1034,10 +1014,15 @@
           </w:tcPr>
           <w:p>
             <w:pPr>
-              <w:spacing w:after="0"/>
               <w:ind w:left="64"/>
               <w:jc w:val="center"/>
             </w:pPr>
+            <w:r>
+              <w:rPr>
+                <w:sz w:val="28"/>
+              </w:rPr>
+              <w:t>1111 1111</w:t>
+            </w:r>
             <w:r>
               <w:rPr>
                 <w:sz w:val="28"/>
@@ -1063,7 +1048,6 @@
           </w:tcPr>
           <w:p>
             <w:pPr>
-              <w:spacing w:after="0"/>
               <w:ind w:right="6"/>
               <w:jc w:val="center"/>
             </w:pPr>
@@ -1088,7 +1072,6 @@
           </w:tcPr>
           <w:p>
             <w:pPr>
-              <w:spacing w:after="0"/>
               <w:ind w:left="64"/>
               <w:jc w:val="center"/>
             </w:pPr>
@@ -1097,6 +1080,12 @@
                 <w:sz w:val="28"/>
               </w:rPr>
               <w:t xml:space="preserve"> </w:t>
+            </w:r>
+            <w:r>
+              <w:rPr>
+                <w:sz w:val="28"/>
+              </w:rPr>
+              <w:t>0000 0000</w:t>
             </w:r>
           </w:p>
         </w:tc>
@@ -1164,7 +1153,6 @@
         <w:tblCellMar>
           <w:top w:w="59" w:type="dxa"/>
           <w:left w:w="115" w:type="dxa"/>
-          <w:bottom w:w="0" w:type="dxa"/>
           <w:right w:w="115" w:type="dxa"/>
         </w:tblCellMar>
         <w:tblLook w:val="04A0" w:firstRow="1" w:lastRow="0" w:firstColumn="1" w:lastColumn="0" w:noHBand="0" w:noVBand="1"/>
@@ -1190,7 +1178,6 @@
           </w:tcPr>
           <w:p>
             <w:pPr>
-              <w:spacing w:after="0"/>
               <w:ind w:right="1"/>
               <w:jc w:val="center"/>
             </w:pPr>
@@ -1216,7 +1203,6 @@
           </w:tcPr>
           <w:p>
             <w:pPr>
-              <w:spacing w:after="0"/>
               <w:ind w:right="2"/>
               <w:jc w:val="center"/>
             </w:pPr>
@@ -1247,7 +1233,6 @@
           </w:tcPr>
           <w:p>
             <w:pPr>
-              <w:spacing w:after="0"/>
               <w:ind w:right="1"/>
               <w:jc w:val="center"/>
             </w:pPr>
@@ -1272,7 +1257,6 @@
           </w:tcPr>
           <w:p>
             <w:pPr>
-              <w:spacing w:after="0"/>
               <w:ind w:left="64"/>
               <w:jc w:val="center"/>
             </w:pPr>
@@ -1307,7 +1291,6 @@
           </w:tcPr>
           <w:p>
             <w:pPr>
-              <w:spacing w:after="0"/>
               <w:ind w:right="4"/>
               <w:jc w:val="center"/>
             </w:pPr>
@@ -1332,7 +1315,6 @@
           </w:tcPr>
           <w:p>
             <w:pPr>
-              <w:spacing w:after="0"/>
               <w:ind w:left="64"/>
               <w:jc w:val="center"/>
             </w:pPr>
@@ -1373,7 +1355,6 @@
           </w:tcPr>
           <w:p>
             <w:pPr>
-              <w:spacing w:after="0"/>
               <w:ind w:right="4"/>
               <w:jc w:val="center"/>
             </w:pPr>
@@ -1398,7 +1379,6 @@
           </w:tcPr>
           <w:p>
             <w:pPr>
-              <w:spacing w:after="0"/>
               <w:ind w:left="64"/>
               <w:jc w:val="center"/>
             </w:pPr>
@@ -1484,7 +1464,6 @@
         <w:tblCellMar>
           <w:top w:w="59" w:type="dxa"/>
           <w:left w:w="115" w:type="dxa"/>
-          <w:bottom w:w="0" w:type="dxa"/>
           <w:right w:w="115" w:type="dxa"/>
         </w:tblCellMar>
         <w:tblLook w:val="04A0" w:firstRow="1" w:lastRow="0" w:firstColumn="1" w:lastColumn="0" w:noHBand="0" w:noVBand="1"/>
@@ -1510,7 +1489,6 @@
           </w:tcPr>
           <w:p>
             <w:pPr>
-              <w:spacing w:after="0"/>
               <w:ind w:right="3"/>
               <w:jc w:val="center"/>
             </w:pPr>
@@ -1536,7 +1514,6 @@
           </w:tcPr>
           <w:p>
             <w:pPr>
-              <w:spacing w:after="0"/>
               <w:ind w:left="4"/>
               <w:jc w:val="center"/>
             </w:pPr>
@@ -1567,7 +1544,6 @@
           </w:tcPr>
           <w:p>
             <w:pPr>
-              <w:spacing w:after="0"/>
               <w:ind w:right="5"/>
               <w:jc w:val="center"/>
             </w:pPr>
@@ -1592,7 +1568,6 @@
           </w:tcPr>
           <w:p>
             <w:pPr>
-              <w:spacing w:after="0"/>
               <w:ind w:left="64"/>
               <w:jc w:val="center"/>
             </w:pPr>
@@ -1627,7 +1602,6 @@
           </w:tcPr>
           <w:p>
             <w:pPr>
-              <w:spacing w:after="0"/>
               <w:ind w:right="6"/>
               <w:jc w:val="center"/>
             </w:pPr>
@@ -1652,7 +1626,6 @@
           </w:tcPr>
           <w:p>
             <w:pPr>
-              <w:spacing w:after="0"/>
               <w:ind w:left="64"/>
               <w:jc w:val="center"/>
             </w:pPr>
@@ -1687,7 +1660,6 @@
           </w:tcPr>
           <w:p>
             <w:pPr>
-              <w:spacing w:after="0"/>
               <w:ind w:right="6"/>
               <w:jc w:val="center"/>
             </w:pPr>
@@ -1712,7 +1684,6 @@
           </w:tcPr>
           <w:p>
             <w:pPr>
-              <w:spacing w:after="0"/>
               <w:ind w:left="64"/>
               <w:jc w:val="center"/>
             </w:pPr>
@@ -1780,7 +1751,6 @@
         <w:tblCellMar>
           <w:top w:w="59" w:type="dxa"/>
           <w:left w:w="115" w:type="dxa"/>
-          <w:bottom w:w="0" w:type="dxa"/>
           <w:right w:w="115" w:type="dxa"/>
         </w:tblCellMar>
         <w:tblLook w:val="04A0" w:firstRow="1" w:lastRow="0" w:firstColumn="1" w:lastColumn="0" w:noHBand="0" w:noVBand="1"/>
@@ -1806,7 +1776,6 @@
           </w:tcPr>
           <w:p>
             <w:pPr>
-              <w:spacing w:after="0"/>
               <w:ind w:right="1"/>
               <w:jc w:val="center"/>
             </w:pPr>
@@ -1832,7 +1801,6 @@
           </w:tcPr>
           <w:p>
             <w:pPr>
-              <w:spacing w:after="0"/>
               <w:ind w:left="2"/>
               <w:jc w:val="center"/>
             </w:pPr>
@@ -1862,7 +1830,6 @@
           </w:tcPr>
           <w:p>
             <w:pPr>
-              <w:spacing w:after="0"/>
               <w:ind w:right="6"/>
               <w:jc w:val="center"/>
             </w:pPr>
@@ -1887,7 +1854,6 @@
           </w:tcPr>
           <w:p>
             <w:pPr>
-              <w:spacing w:after="0"/>
               <w:ind w:left="64"/>
               <w:jc w:val="center"/>
             </w:pPr>
@@ -1922,7 +1888,6 @@
           </w:tcPr>
           <w:p>
             <w:pPr>
-              <w:spacing w:after="0"/>
               <w:ind w:right="6"/>
               <w:jc w:val="center"/>
             </w:pPr>
@@ -1947,7 +1912,6 @@
           </w:tcPr>
           <w:p>
             <w:pPr>
-              <w:spacing w:after="0"/>
               <w:ind w:left="64"/>
               <w:jc w:val="center"/>
             </w:pPr>
@@ -1982,7 +1946,6 @@
           </w:tcPr>
           <w:p>
             <w:pPr>
-              <w:spacing w:after="0"/>
               <w:ind w:right="6"/>
               <w:jc w:val="center"/>
             </w:pPr>
@@ -1991,7 +1954,6 @@
                 <w:b/>
                 <w:sz w:val="28"/>
               </w:rPr>
-              <w:lastRenderedPageBreak/>
               <w:t xml:space="preserve">1 &amp; 0 </w:t>
             </w:r>
           </w:p>
@@ -2008,7 +1970,6 @@
           </w:tcPr>
           <w:p>
             <w:pPr>
-              <w:spacing w:after="0"/>
               <w:ind w:left="64"/>
               <w:jc w:val="center"/>
             </w:pPr>
@@ -2043,7 +2004,6 @@
           </w:tcPr>
           <w:p>
             <w:pPr>
-              <w:spacing w:after="0"/>
               <w:ind w:right="6"/>
               <w:jc w:val="center"/>
             </w:pPr>
@@ -2052,6 +2012,7 @@
                 <w:b/>
                 <w:sz w:val="28"/>
               </w:rPr>
+              <w:lastRenderedPageBreak/>
               <w:t xml:space="preserve">1 &amp; 1 </w:t>
             </w:r>
           </w:p>
@@ -2068,7 +2029,6 @@
           </w:tcPr>
           <w:p>
             <w:pPr>
-              <w:spacing w:after="0"/>
               <w:ind w:left="64"/>
               <w:jc w:val="center"/>
             </w:pPr>
@@ -2137,7 +2097,6 @@
         <w:tblCellMar>
           <w:top w:w="59" w:type="dxa"/>
           <w:left w:w="115" w:type="dxa"/>
-          <w:bottom w:w="0" w:type="dxa"/>
           <w:right w:w="115" w:type="dxa"/>
         </w:tblCellMar>
         <w:tblLook w:val="04A0" w:firstRow="1" w:lastRow="0" w:firstColumn="1" w:lastColumn="0" w:noHBand="0" w:noVBand="1"/>
@@ -2168,7 +2127,6 @@
           </w:tcPr>
           <w:p>
             <w:pPr>
-              <w:spacing w:after="0"/>
               <w:ind w:right="1"/>
               <w:jc w:val="center"/>
             </w:pPr>
@@ -2195,7 +2153,6 @@
           </w:tcPr>
           <w:p>
             <w:pPr>
-              <w:spacing w:after="0"/>
               <w:ind w:left="2"/>
               <w:jc w:val="center"/>
             </w:pPr>
@@ -2227,7 +2184,6 @@
           </w:tcPr>
           <w:p>
             <w:pPr>
-              <w:spacing w:after="0"/>
               <w:ind w:right="1"/>
               <w:jc w:val="center"/>
             </w:pPr>
@@ -2253,7 +2209,6 @@
           </w:tcPr>
           <w:p>
             <w:pPr>
-              <w:spacing w:after="0"/>
               <w:ind w:left="64"/>
               <w:jc w:val="center"/>
             </w:pPr>
@@ -2290,7 +2245,6 @@
           </w:tcPr>
           <w:p>
             <w:pPr>
-              <w:spacing w:after="0"/>
               <w:ind w:right="1"/>
               <w:jc w:val="center"/>
             </w:pPr>
@@ -2316,7 +2270,6 @@
           </w:tcPr>
           <w:p>
             <w:pPr>
-              <w:spacing w:after="0"/>
               <w:ind w:left="64"/>
               <w:jc w:val="center"/>
             </w:pPr>
@@ -2344,7 +2297,6 @@
           </w:tcPr>
           <w:p>
             <w:pPr>
-              <w:spacing w:after="0"/>
               <w:ind w:right="1"/>
               <w:jc w:val="center"/>
             </w:pPr>
@@ -2370,7 +2322,6 @@
           </w:tcPr>
           <w:p>
             <w:pPr>
-              <w:spacing w:after="0"/>
               <w:ind w:left="64"/>
               <w:jc w:val="center"/>
             </w:pPr>
@@ -2407,7 +2358,6 @@
           </w:tcPr>
           <w:p>
             <w:pPr>
-              <w:spacing w:after="0"/>
               <w:ind w:right="1"/>
               <w:jc w:val="center"/>
             </w:pPr>
@@ -2433,7 +2383,6 @@
           </w:tcPr>
           <w:p>
             <w:pPr>
-              <w:spacing w:after="0"/>
               <w:ind w:left="64"/>
               <w:jc w:val="center"/>
             </w:pPr>
@@ -2479,7 +2428,6 @@
           </w:tcPr>
           <w:p>
             <w:pPr>
-              <w:spacing w:after="0"/>
               <w:ind w:left="108"/>
             </w:pPr>
             <w:r>
@@ -2504,7 +2452,6 @@
           </w:tcPr>
           <w:p>
             <w:pPr>
-              <w:spacing w:after="0"/>
               <w:jc w:val="both"/>
             </w:pPr>
             <w:r>
@@ -2512,14 +2459,7 @@
                 <w:b/>
                 <w:color w:val="FFFFFF"/>
               </w:rPr>
-              <w:t xml:space="preserve">Chapter 13 | </w:t>
-            </w:r>
-            <w:r>
-              <w:rPr>
-                <w:b/>
-                <w:color w:val="FFFFFF"/>
-              </w:rPr>
-              <w:t xml:space="preserve">Short-Answer Exercises </w:t>
+              <w:t xml:space="preserve">Chapter 13 | Short-Answer Exercises </w:t>
             </w:r>
           </w:p>
         </w:tc>
@@ -2570,7 +2510,6 @@
         <w:tblCellMar>
           <w:top w:w="59" w:type="dxa"/>
           <w:left w:w="115" w:type="dxa"/>
-          <w:bottom w:w="0" w:type="dxa"/>
           <w:right w:w="115" w:type="dxa"/>
         </w:tblCellMar>
         <w:tblLook w:val="04A0" w:firstRow="1" w:lastRow="0" w:firstColumn="1" w:lastColumn="0" w:noHBand="0" w:noVBand="1"/>
@@ -2596,7 +2535,6 @@
           </w:tcPr>
           <w:p>
             <w:pPr>
-              <w:spacing w:after="0"/>
               <w:ind w:right="1"/>
               <w:jc w:val="center"/>
             </w:pPr>
@@ -2622,7 +2560,6 @@
           </w:tcPr>
           <w:p>
             <w:pPr>
-              <w:spacing w:after="0"/>
               <w:ind w:left="2"/>
               <w:jc w:val="center"/>
             </w:pPr>
@@ -2652,7 +2589,6 @@
           </w:tcPr>
           <w:p>
             <w:pPr>
-              <w:spacing w:after="0"/>
               <w:ind w:right="6"/>
               <w:jc w:val="center"/>
             </w:pPr>
@@ -2677,7 +2613,6 @@
           </w:tcPr>
           <w:p>
             <w:pPr>
-              <w:spacing w:after="0"/>
               <w:ind w:left="64"/>
               <w:jc w:val="center"/>
             </w:pPr>
@@ -2712,7 +2647,6 @@
           </w:tcPr>
           <w:p>
             <w:pPr>
-              <w:spacing w:after="0"/>
               <w:ind w:right="6"/>
               <w:jc w:val="center"/>
             </w:pPr>
@@ -2737,7 +2671,6 @@
           </w:tcPr>
           <w:p>
             <w:pPr>
-              <w:spacing w:after="0"/>
               <w:ind w:left="64"/>
               <w:jc w:val="center"/>
             </w:pPr>
@@ -2772,7 +2705,6 @@
           </w:tcPr>
           <w:p>
             <w:pPr>
-              <w:spacing w:after="0"/>
               <w:ind w:right="6"/>
               <w:jc w:val="center"/>
             </w:pPr>
@@ -2797,7 +2729,6 @@
           </w:tcPr>
           <w:p>
             <w:pPr>
-              <w:spacing w:after="0"/>
               <w:ind w:left="64"/>
               <w:jc w:val="center"/>
             </w:pPr>
@@ -2832,7 +2763,6 @@
           </w:tcPr>
           <w:p>
             <w:pPr>
-              <w:spacing w:after="0"/>
               <w:ind w:right="6"/>
               <w:jc w:val="center"/>
             </w:pPr>
@@ -2857,7 +2787,6 @@
           </w:tcPr>
           <w:p>
             <w:pPr>
-              <w:spacing w:after="0"/>
               <w:ind w:left="64"/>
               <w:jc w:val="center"/>
             </w:pPr>
@@ -2926,7 +2855,6 @@
         <w:tblCellMar>
           <w:top w:w="59" w:type="dxa"/>
           <w:left w:w="115" w:type="dxa"/>
-          <w:bottom w:w="0" w:type="dxa"/>
           <w:right w:w="115" w:type="dxa"/>
         </w:tblCellMar>
         <w:tblLook w:val="04A0" w:firstRow="1" w:lastRow="0" w:firstColumn="1" w:lastColumn="0" w:noHBand="0" w:noVBand="1"/>
@@ -2952,7 +2880,6 @@
           </w:tcPr>
           <w:p>
             <w:pPr>
-              <w:spacing w:after="0"/>
               <w:ind w:right="1"/>
               <w:jc w:val="center"/>
             </w:pPr>
@@ -2978,7 +2905,6 @@
           </w:tcPr>
           <w:p>
             <w:pPr>
-              <w:spacing w:after="0"/>
               <w:ind w:left="2"/>
               <w:jc w:val="center"/>
             </w:pPr>
@@ -3008,7 +2934,6 @@
           </w:tcPr>
           <w:p>
             <w:pPr>
-              <w:spacing w:after="0"/>
               <w:ind w:right="4"/>
               <w:jc w:val="center"/>
             </w:pPr>
@@ -3033,7 +2958,6 @@
           </w:tcPr>
           <w:p>
             <w:pPr>
-              <w:spacing w:after="0"/>
               <w:ind w:left="64"/>
               <w:jc w:val="center"/>
             </w:pPr>
@@ -3068,7 +2992,6 @@
           </w:tcPr>
           <w:p>
             <w:pPr>
-              <w:spacing w:after="0"/>
               <w:ind w:right="4"/>
               <w:jc w:val="center"/>
             </w:pPr>
@@ -3093,7 +3016,6 @@
           </w:tcPr>
           <w:p>
             <w:pPr>
-              <w:spacing w:after="0"/>
               <w:ind w:left="64"/>
               <w:jc w:val="center"/>
             </w:pPr>
@@ -3163,7 +3085,6 @@
         <w:tblCellMar>
           <w:top w:w="61" w:type="dxa"/>
           <w:left w:w="115" w:type="dxa"/>
-          <w:bottom w:w="0" w:type="dxa"/>
           <w:right w:w="115" w:type="dxa"/>
         </w:tblCellMar>
         <w:tblLook w:val="04A0" w:firstRow="1" w:lastRow="0" w:firstColumn="1" w:lastColumn="0" w:noHBand="0" w:noVBand="1"/>
@@ -3189,7 +3110,6 @@
           </w:tcPr>
           <w:p>
             <w:pPr>
-              <w:spacing w:after="0"/>
               <w:ind w:right="1"/>
               <w:jc w:val="center"/>
             </w:pPr>
@@ -3215,7 +3135,6 @@
           </w:tcPr>
           <w:p>
             <w:pPr>
-              <w:spacing w:after="0"/>
               <w:ind w:left="2"/>
               <w:jc w:val="center"/>
             </w:pPr>
@@ -3245,7 +3164,6 @@
           </w:tcPr>
           <w:p>
             <w:pPr>
-              <w:spacing w:after="0"/>
               <w:ind w:left="357"/>
               <w:jc w:val="center"/>
             </w:pPr>
@@ -3274,7 +3192,6 @@
                 <w:tab w:val="left" w:pos="1920"/>
                 <w:tab w:val="center" w:pos="2372"/>
               </w:tabs>
-              <w:spacing w:after="0"/>
               <w:ind w:left="64"/>
               <w:jc w:val="center"/>
             </w:pPr>
@@ -3304,7 +3221,6 @@
           </w:tcPr>
           <w:p>
             <w:pPr>
-              <w:spacing w:after="0"/>
               <w:ind w:left="354"/>
               <w:jc w:val="center"/>
             </w:pPr>
@@ -3329,7 +3245,6 @@
           </w:tcPr>
           <w:p>
             <w:pPr>
-              <w:spacing w:after="0"/>
               <w:ind w:left="64"/>
               <w:jc w:val="center"/>
             </w:pPr>
@@ -3359,7 +3274,6 @@
           </w:tcPr>
           <w:p>
             <w:pPr>
-              <w:spacing w:after="0"/>
               <w:ind w:left="356"/>
               <w:jc w:val="center"/>
             </w:pPr>
@@ -3368,30 +3282,22 @@
                 <w:b/>
                 <w:sz w:val="28"/>
               </w:rPr>
-              <w:t xml:space="preserve">N = </w:t>
-            </w:r>
-            <w:r>
-              <w:rPr>
-                <w:b/>
-                <w:sz w:val="28"/>
-              </w:rPr>
-              <w:t xml:space="preserve">-80 &lt;&lt; 1 </w:t>
-            </w:r>
-          </w:p>
-        </w:tc>
-        <w:tc>
-          <w:tcPr>
-            <w:tcW w:w="4910" w:type="dxa"/>
-            <w:tcBorders>
-              <w:top w:val="single" w:sz="4" w:space="0" w:color="000000"/>
-              <w:left w:val="single" w:sz="4" w:space="0" w:color="000000"/>
-              <w:bottom w:val="single" w:sz="4" w:space="0" w:color="000000"/>
-              <w:right w:val="single" w:sz="4" w:space="0" w:color="000000"/>
-            </w:tcBorders>
-          </w:tcPr>
-          <w:p>
-            <w:pPr>
-              <w:spacing w:after="0"/>
+              <w:t xml:space="preserve">N = -80 &lt;&lt; 1 </w:t>
+            </w:r>
+          </w:p>
+        </w:tc>
+        <w:tc>
+          <w:tcPr>
+            <w:tcW w:w="4910" w:type="dxa"/>
+            <w:tcBorders>
+              <w:top w:val="single" w:sz="4" w:space="0" w:color="000000"/>
+              <w:left w:val="single" w:sz="4" w:space="0" w:color="000000"/>
+              <w:bottom w:val="single" w:sz="4" w:space="0" w:color="000000"/>
+              <w:right w:val="single" w:sz="4" w:space="0" w:color="000000"/>
+            </w:tcBorders>
+          </w:tcPr>
+          <w:p>
+            <w:pPr>
               <w:ind w:left="64"/>
               <w:jc w:val="center"/>
             </w:pPr>
@@ -3428,7 +3334,6 @@
           </w:tcPr>
           <w:p>
             <w:pPr>
-              <w:spacing w:after="0"/>
               <w:ind w:left="356"/>
               <w:jc w:val="center"/>
             </w:pPr>
@@ -3437,7 +3342,6 @@
                 <w:b/>
                 <w:sz w:val="28"/>
               </w:rPr>
-              <w:lastRenderedPageBreak/>
               <w:t xml:space="preserve">N = 10 &gt;&gt; 1 </w:t>
             </w:r>
           </w:p>
@@ -3454,7 +3358,6 @@
           </w:tcPr>
           <w:p>
             <w:pPr>
-              <w:spacing w:after="0"/>
               <w:ind w:left="64"/>
               <w:jc w:val="center"/>
             </w:pPr>
@@ -3491,7 +3394,6 @@
           </w:tcPr>
           <w:p>
             <w:pPr>
-              <w:spacing w:after="0"/>
               <w:ind w:left="354"/>
               <w:jc w:val="center"/>
             </w:pPr>
@@ -3516,7 +3418,6 @@
           </w:tcPr>
           <w:p>
             <w:pPr>
-              <w:spacing w:after="0"/>
               <w:ind w:left="64"/>
               <w:jc w:val="center"/>
             </w:pPr>
@@ -3553,7 +3454,6 @@
           </w:tcPr>
           <w:p>
             <w:pPr>
-              <w:spacing w:after="0"/>
               <w:ind w:left="357"/>
               <w:jc w:val="center"/>
             </w:pPr>
@@ -3562,6 +3462,7 @@
                 <w:b/>
                 <w:sz w:val="28"/>
               </w:rPr>
+              <w:lastRenderedPageBreak/>
               <w:t xml:space="preserve">N = -128 &gt;&gt; 10 </w:t>
             </w:r>
           </w:p>
@@ -3578,7 +3479,6 @@
           </w:tcPr>
           <w:p>
             <w:pPr>
-              <w:spacing w:after="0"/>
               <w:ind w:left="64"/>
               <w:jc w:val="center"/>
             </w:pPr>
@@ -3615,7 +3515,6 @@
           </w:tcPr>
           <w:p>
             <w:pPr>
-              <w:spacing w:after="0"/>
               <w:ind w:left="356"/>
               <w:jc w:val="center"/>
             </w:pPr>
@@ -3640,7 +3539,6 @@
           </w:tcPr>
           <w:p>
             <w:pPr>
-              <w:spacing w:after="0"/>
               <w:ind w:left="64"/>
               <w:jc w:val="center"/>
             </w:pPr>
@@ -3650,6 +3548,13 @@
                 <w:sz w:val="28"/>
               </w:rPr>
               <w:t xml:space="preserve"> </w:t>
+            </w:r>
+            <w:r>
+              <w:rPr>
+                <w:b/>
+                <w:sz w:val="28"/>
+              </w:rPr>
+              <w:t>5</w:t>
             </w:r>
           </w:p>
         </w:tc>
@@ -3670,7 +3575,6 @@
           </w:tcPr>
           <w:p>
             <w:pPr>
-              <w:spacing w:after="0"/>
               <w:ind w:left="356"/>
               <w:jc w:val="center"/>
             </w:pPr>
@@ -3695,7 +3599,6 @@
           </w:tcPr>
           <w:p>
             <w:pPr>
-              <w:spacing w:after="0"/>
               <w:ind w:left="64"/>
               <w:jc w:val="center"/>
             </w:pPr>
@@ -3705,6 +3608,13 @@
                 <w:sz w:val="28"/>
               </w:rPr>
               <w:t xml:space="preserve"> </w:t>
+            </w:r>
+            <w:r>
+              <w:rPr>
+                <w:b/>
+                <w:sz w:val="28"/>
+              </w:rPr>
+              <w:t>2147483643</w:t>
             </w:r>
           </w:p>
         </w:tc>
@@ -3725,7 +3635,6 @@
           </w:tcPr>
           <w:p>
             <w:pPr>
-              <w:spacing w:after="0"/>
               <w:ind w:left="354"/>
               <w:jc w:val="center"/>
             </w:pPr>
@@ -3750,7 +3659,6 @@
           </w:tcPr>
           <w:p>
             <w:pPr>
-              <w:spacing w:after="0"/>
               <w:ind w:left="64"/>
               <w:jc w:val="center"/>
             </w:pPr>
@@ -3760,6 +3668,13 @@
                 <w:sz w:val="28"/>
               </w:rPr>
               <w:t xml:space="preserve"> </w:t>
+            </w:r>
+            <w:r>
+              <w:rPr>
+                <w:b/>
+                <w:sz w:val="28"/>
+              </w:rPr>
+              <w:t>134217724</w:t>
             </w:r>
           </w:p>
         </w:tc>
@@ -3780,7 +3695,6 @@
           </w:tcPr>
           <w:p>
             <w:pPr>
-              <w:spacing w:after="0"/>
               <w:ind w:left="354"/>
               <w:jc w:val="center"/>
             </w:pPr>
@@ -3805,7 +3719,6 @@
           </w:tcPr>
           <w:p>
             <w:pPr>
-              <w:spacing w:after="0"/>
               <w:ind w:right="1"/>
               <w:jc w:val="center"/>
             </w:pPr>
@@ -3863,12 +3776,6 @@
         <w:tblStyle w:val="TableGrid"/>
         <w:tblW w:w="9855" w:type="dxa"/>
         <w:tblInd w:w="47" w:type="dxa"/>
-        <w:tblCellMar>
-          <w:top w:w="0" w:type="dxa"/>
-          <w:left w:w="0" w:type="dxa"/>
-          <w:bottom w:w="0" w:type="dxa"/>
-          <w:right w:w="0" w:type="dxa"/>
-        </w:tblCellMar>
         <w:tblLook w:val="04A0" w:firstRow="1" w:lastRow="0" w:firstColumn="1" w:lastColumn="0" w:noHBand="0" w:noVBand="1"/>
       </w:tblPr>
       <w:tblGrid>
@@ -3890,9 +3797,6 @@
             </w:tcBorders>
           </w:tcPr>
           <w:p>
-            <w:pPr>
-              <w:spacing w:after="0"/>
-            </w:pPr>
             <w:r>
               <w:rPr>
                 <w:noProof/>
@@ -3945,7 +3849,6 @@
           </w:tcPr>
           <w:p>
             <w:pPr>
-              <w:spacing w:after="0"/>
               <w:ind w:left="-2649" w:right="11023"/>
             </w:pPr>
           </w:p>
@@ -3957,7 +3860,6 @@
               <w:tblCellMar>
                 <w:top w:w="98" w:type="dxa"/>
                 <w:left w:w="1193" w:type="dxa"/>
-                <w:bottom w:w="0" w:type="dxa"/>
                 <w:right w:w="58" w:type="dxa"/>
               </w:tblCellMar>
               <w:tblLook w:val="04A0" w:firstRow="1" w:lastRow="0" w:firstColumn="1" w:lastColumn="0" w:noHBand="0" w:noVBand="1"/>
@@ -3983,9 +3885,6 @@
                   <w:vAlign w:val="center"/>
                 </w:tcPr>
                 <w:p>
-                  <w:pPr>
-                    <w:spacing w:after="0"/>
-                  </w:pPr>
                   <w:r>
                     <w:rPr>
                       <w:rFonts w:ascii="Gill Sans MT" w:eastAsia="Gill Sans MT" w:hAnsi="Gill Sans MT" w:cs="Gill Sans MT"/>
@@ -4009,7 +3908,6 @@
                 </w:tcPr>
                 <w:p>
                   <w:pPr>
-                    <w:spacing w:after="0"/>
                     <w:ind w:right="48"/>
                     <w:jc w:val="right"/>
                   </w:pPr>
@@ -4067,13 +3965,7 @@
         <w:rPr>
           <w:sz w:val="28"/>
         </w:rPr>
-        <w:t>Assuming that N is an 8-</w:t>
-      </w:r>
-      <w:r>
-        <w:rPr>
-          <w:sz w:val="28"/>
-        </w:rPr>
-        <w:t xml:space="preserve">bit integer, what is the value of N after the following operations? </w:t>
+        <w:t xml:space="preserve">Assuming that N is an 8-bit integer, what is the value of N after the following operations? </w:t>
       </w:r>
     </w:p>
     <w:p>
@@ -4097,7 +3989,6 @@
         <w:tblCellMar>
           <w:top w:w="53" w:type="dxa"/>
           <w:left w:w="616" w:type="dxa"/>
-          <w:bottom w:w="0" w:type="dxa"/>
           <w:right w:w="115" w:type="dxa"/>
         </w:tblCellMar>
         <w:tblLook w:val="04A0" w:firstRow="1" w:lastRow="0" w:firstColumn="1" w:lastColumn="0" w:noHBand="0" w:noVBand="1"/>
@@ -4123,7 +4014,6 @@
           </w:tcPr>
           <w:p>
             <w:pPr>
-              <w:spacing w:after="0"/>
               <w:ind w:right="501"/>
               <w:jc w:val="center"/>
             </w:pPr>
@@ -4149,7 +4039,6 @@
           </w:tcPr>
           <w:p>
             <w:pPr>
-              <w:spacing w:after="0"/>
               <w:ind w:right="498"/>
               <w:jc w:val="center"/>
             </w:pPr>
@@ -4178,9 +4067,6 @@
             </w:tcBorders>
           </w:tcPr>
           <w:p>
-            <w:pPr>
-              <w:spacing w:after="0"/>
-            </w:pPr>
             <w:r>
               <w:rPr>
                 <w:b/>
@@ -4218,7 +4104,6 @@
           </w:tcPr>
           <w:p>
             <w:pPr>
-              <w:spacing w:after="0"/>
               <w:ind w:right="436"/>
               <w:jc w:val="center"/>
             </w:pPr>
@@ -4254,9 +4139,6 @@
             </w:tcBorders>
           </w:tcPr>
           <w:p>
-            <w:pPr>
-              <w:spacing w:after="0"/>
-            </w:pPr>
             <w:r>
               <w:rPr>
                 <w:b/>
@@ -4294,7 +4176,6 @@
           </w:tcPr>
           <w:p>
             <w:pPr>
-              <w:spacing w:after="0"/>
               <w:ind w:right="436"/>
               <w:jc w:val="center"/>
             </w:pPr>
@@ -4330,9 +4211,6 @@
             </w:tcBorders>
           </w:tcPr>
           <w:p>
-            <w:pPr>
-              <w:spacing w:after="0"/>
-            </w:pPr>
             <w:r>
               <w:rPr>
                 <w:b/>
@@ -4370,7 +4248,6 @@
           </w:tcPr>
           <w:p>
             <w:pPr>
-              <w:spacing w:after="0"/>
               <w:ind w:right="436"/>
               <w:jc w:val="center"/>
             </w:pPr>
@@ -4407,7 +4284,6 @@
           </w:tcPr>
           <w:p>
             <w:pPr>
-              <w:spacing w:after="0"/>
               <w:ind w:left="31"/>
             </w:pPr>
             <w:r>
@@ -4447,7 +4323,6 @@
           </w:tcPr>
           <w:p>
             <w:pPr>
-              <w:spacing w:after="0"/>
               <w:ind w:right="445"/>
               <w:jc w:val="center"/>
               <w:rPr>
@@ -4489,7 +4364,6 @@
           </w:tcPr>
           <w:p>
             <w:pPr>
-              <w:spacing w:after="0"/>
               <w:ind w:left="31"/>
             </w:pPr>
             <w:r>
@@ -4505,14 +4379,7 @@
                 <w:b/>
                 <w:sz w:val="28"/>
               </w:rPr>
-              <w:t xml:space="preserve">1010 </w:t>
-            </w:r>
-            <w:r>
-              <w:rPr>
-                <w:b/>
-                <w:sz w:val="28"/>
-              </w:rPr>
-              <w:t xml:space="preserve"> |</w:t>
+              <w:t>1010  |</w:t>
             </w:r>
             <w:proofErr w:type="gramEnd"/>
             <w:r>
@@ -4536,7 +4403,6 @@
           </w:tcPr>
           <w:p>
             <w:pPr>
-              <w:spacing w:after="0"/>
               <w:ind w:right="436"/>
               <w:jc w:val="center"/>
             </w:pPr>
@@ -4573,7 +4439,6 @@
           </w:tcPr>
           <w:p>
             <w:pPr>
-              <w:spacing w:after="0"/>
               <w:ind w:left="31"/>
             </w:pPr>
             <w:r>
@@ -4613,7 +4478,6 @@
           </w:tcPr>
           <w:p>
             <w:pPr>
-              <w:spacing w:after="0"/>
               <w:ind w:right="436"/>
               <w:jc w:val="center"/>
             </w:pPr>
@@ -4650,7 +4514,6 @@
           </w:tcPr>
           <w:p>
             <w:pPr>
-              <w:spacing w:after="0"/>
               <w:ind w:left="29"/>
             </w:pPr>
             <w:r>
@@ -4690,7 +4553,6 @@
           </w:tcPr>
           <w:p>
             <w:pPr>
-              <w:spacing w:after="0"/>
               <w:ind w:right="436"/>
               <w:jc w:val="center"/>
             </w:pPr>
@@ -4727,7 +4589,6 @@
           </w:tcPr>
           <w:p>
             <w:pPr>
-              <w:spacing w:after="0"/>
               <w:ind w:left="29"/>
             </w:pPr>
             <w:r>
@@ -4767,7 +4628,6 @@
           </w:tcPr>
           <w:p>
             <w:pPr>
-              <w:spacing w:after="0"/>
               <w:ind w:right="436"/>
               <w:jc w:val="center"/>
             </w:pPr>
@@ -4804,7 +4664,6 @@
           </w:tcPr>
           <w:p>
             <w:pPr>
-              <w:spacing w:after="0"/>
               <w:ind w:left="29"/>
             </w:pPr>
             <w:r>
@@ -4812,7 +4671,6 @@
                 <w:b/>
                 <w:sz w:val="28"/>
               </w:rPr>
-              <w:lastRenderedPageBreak/>
               <w:t>N = 0b0011_</w:t>
             </w:r>
             <w:proofErr w:type="gramStart"/>
@@ -4845,7 +4703,6 @@
           </w:tcPr>
           <w:p>
             <w:pPr>
-              <w:spacing w:after="0"/>
               <w:ind w:right="436"/>
               <w:jc w:val="center"/>
             </w:pPr>
@@ -4882,7 +4739,6 @@
           </w:tcPr>
           <w:p>
             <w:pPr>
-              <w:spacing w:after="0"/>
               <w:ind w:right="146"/>
               <w:jc w:val="center"/>
             </w:pPr>
@@ -4907,7 +4763,6 @@
           </w:tcPr>
           <w:p>
             <w:pPr>
-              <w:spacing w:after="0"/>
               <w:ind w:right="436"/>
               <w:jc w:val="center"/>
             </w:pPr>
@@ -4944,7 +4799,6 @@
           </w:tcPr>
           <w:p>
             <w:pPr>
-              <w:spacing w:after="0"/>
               <w:ind w:right="146"/>
               <w:jc w:val="center"/>
             </w:pPr>
@@ -4969,7 +4823,6 @@
           </w:tcPr>
           <w:p>
             <w:pPr>
-              <w:spacing w:after="0"/>
               <w:ind w:right="436"/>
               <w:jc w:val="center"/>
             </w:pPr>
@@ -5006,7 +4859,6 @@
           </w:tcPr>
           <w:p>
             <w:pPr>
-              <w:spacing w:after="0"/>
               <w:ind w:right="146"/>
               <w:jc w:val="center"/>
             </w:pPr>
@@ -5015,6 +4867,7 @@
                 <w:b/>
                 <w:sz w:val="28"/>
               </w:rPr>
+              <w:lastRenderedPageBreak/>
               <w:t xml:space="preserve">N = ~0b0000_0000 </w:t>
             </w:r>
           </w:p>
@@ -5031,7 +4884,6 @@
           </w:tcPr>
           <w:p>
             <w:pPr>
-              <w:spacing w:after="0"/>
               <w:ind w:right="436"/>
               <w:jc w:val="center"/>
             </w:pPr>
@@ -5092,13 +4944,7 @@
         <w:rPr>
           <w:sz w:val="28"/>
         </w:rPr>
-        <w:t>Assuming that N is an 8-</w:t>
-      </w:r>
-      <w:r>
-        <w:rPr>
-          <w:sz w:val="28"/>
-        </w:rPr>
-        <w:t xml:space="preserve">bit integer, what is the value of N after the following operations? </w:t>
+        <w:t xml:space="preserve">Assuming that N is an 8-bit integer, what is the value of N after the following operations? </w:t>
       </w:r>
     </w:p>
     <w:p>
@@ -5122,7 +4968,6 @@
         <w:tblCellMar>
           <w:top w:w="59" w:type="dxa"/>
           <w:left w:w="467" w:type="dxa"/>
-          <w:bottom w:w="0" w:type="dxa"/>
           <w:right w:w="115" w:type="dxa"/>
         </w:tblCellMar>
         <w:tblLook w:val="04A0" w:firstRow="1" w:lastRow="0" w:firstColumn="1" w:lastColumn="0" w:noHBand="0" w:noVBand="1"/>
@@ -5148,7 +4993,6 @@
           </w:tcPr>
           <w:p>
             <w:pPr>
-              <w:spacing w:after="0"/>
               <w:ind w:right="352"/>
               <w:jc w:val="center"/>
             </w:pPr>
@@ -5174,7 +5018,6 @@
           </w:tcPr>
           <w:p>
             <w:pPr>
-              <w:spacing w:after="0"/>
               <w:ind w:right="349"/>
               <w:jc w:val="center"/>
             </w:pPr>
@@ -5204,7 +5047,6 @@
           </w:tcPr>
           <w:p>
             <w:pPr>
-              <w:spacing w:after="0"/>
               <w:ind w:left="5"/>
               <w:jc w:val="center"/>
             </w:pPr>
@@ -5245,7 +5087,6 @@
           </w:tcPr>
           <w:p>
             <w:pPr>
-              <w:spacing w:after="0"/>
               <w:ind w:right="287"/>
               <w:jc w:val="center"/>
             </w:pPr>
@@ -5282,7 +5123,6 @@
           </w:tcPr>
           <w:p>
             <w:pPr>
-              <w:spacing w:after="0"/>
               <w:ind w:left="3"/>
               <w:jc w:val="center"/>
             </w:pPr>
@@ -5323,7 +5163,6 @@
           </w:tcPr>
           <w:p>
             <w:pPr>
-              <w:spacing w:after="0"/>
               <w:ind w:right="287"/>
               <w:jc w:val="center"/>
             </w:pPr>
@@ -5360,7 +5199,6 @@
           </w:tcPr>
           <w:p>
             <w:pPr>
-              <w:spacing w:after="0"/>
               <w:ind w:left="3"/>
               <w:jc w:val="center"/>
             </w:pPr>
@@ -5401,7 +5239,6 @@
           </w:tcPr>
           <w:p>
             <w:pPr>
-              <w:spacing w:after="0"/>
               <w:ind w:right="287"/>
               <w:jc w:val="center"/>
             </w:pPr>
@@ -5441,7 +5278,6 @@
               <w:tabs>
                 <w:tab w:val="center" w:pos="2255"/>
               </w:tabs>
-              <w:spacing w:after="0"/>
             </w:pPr>
             <w:r>
               <w:rPr>
@@ -5488,7 +5324,6 @@
           </w:tcPr>
           <w:p>
             <w:pPr>
-              <w:spacing w:after="0"/>
               <w:ind w:right="287"/>
               <w:jc w:val="center"/>
             </w:pPr>
@@ -5525,7 +5360,6 @@
           </w:tcPr>
           <w:p>
             <w:pPr>
-              <w:spacing w:after="0"/>
               <w:ind w:left="5"/>
               <w:jc w:val="center"/>
             </w:pPr>
@@ -5566,7 +5400,6 @@
           </w:tcPr>
           <w:p>
             <w:pPr>
-              <w:spacing w:after="0"/>
               <w:ind w:right="287"/>
               <w:jc w:val="center"/>
             </w:pPr>
@@ -5603,7 +5436,6 @@
           </w:tcPr>
           <w:p>
             <w:pPr>
-              <w:spacing w:after="0"/>
               <w:ind w:left="5"/>
               <w:jc w:val="center"/>
             </w:pPr>
@@ -5644,7 +5476,6 @@
           </w:tcPr>
           <w:p>
             <w:pPr>
-              <w:spacing w:after="0"/>
               <w:ind w:right="287"/>
               <w:jc w:val="center"/>
             </w:pPr>
@@ -5681,7 +5512,6 @@
           </w:tcPr>
           <w:p>
             <w:pPr>
-              <w:spacing w:after="0"/>
               <w:ind w:left="3"/>
               <w:jc w:val="center"/>
             </w:pPr>
@@ -5722,7 +5552,6 @@
           </w:tcPr>
           <w:p>
             <w:pPr>
-              <w:spacing w:after="0"/>
               <w:ind w:right="287"/>
               <w:jc w:val="center"/>
             </w:pPr>
@@ -5759,7 +5588,6 @@
           </w:tcPr>
           <w:p>
             <w:pPr>
-              <w:spacing w:after="0"/>
               <w:ind w:left="6"/>
               <w:jc w:val="center"/>
             </w:pPr>
@@ -5784,7 +5612,6 @@
           </w:tcPr>
           <w:p>
             <w:pPr>
-              <w:spacing w:after="0"/>
               <w:ind w:right="287"/>
               <w:jc w:val="center"/>
             </w:pPr>
@@ -5851,8 +5678,6 @@
         <w:tblInd w:w="-91" w:type="dxa"/>
         <w:tblCellMar>
           <w:top w:w="41" w:type="dxa"/>
-          <w:left w:w="0" w:type="dxa"/>
-          <w:bottom w:w="0" w:type="dxa"/>
           <w:right w:w="58" w:type="dxa"/>
         </w:tblCellMar>
         <w:tblLook w:val="04A0" w:firstRow="1" w:lastRow="0" w:firstColumn="1" w:lastColumn="0" w:noHBand="0" w:noVBand="1"/>
@@ -5878,7 +5703,6 @@
           </w:tcPr>
           <w:p>
             <w:pPr>
-              <w:spacing w:after="0"/>
               <w:ind w:left="108"/>
             </w:pPr>
             <w:r>
@@ -5903,7 +5727,6 @@
           </w:tcPr>
           <w:p>
             <w:pPr>
-              <w:spacing w:after="0"/>
               <w:jc w:val="both"/>
             </w:pPr>
             <w:r>
@@ -5976,7 +5799,6 @@
         <w:tblCellMar>
           <w:top w:w="59" w:type="dxa"/>
           <w:left w:w="1345" w:type="dxa"/>
-          <w:bottom w:w="0" w:type="dxa"/>
           <w:right w:w="115" w:type="dxa"/>
         </w:tblCellMar>
         <w:tblLook w:val="04A0" w:firstRow="1" w:lastRow="0" w:firstColumn="1" w:lastColumn="0" w:noHBand="0" w:noVBand="1"/>
@@ -6002,7 +5824,6 @@
           </w:tcPr>
           <w:p>
             <w:pPr>
-              <w:spacing w:after="0"/>
               <w:ind w:right="1230"/>
               <w:jc w:val="center"/>
             </w:pPr>
@@ -6028,7 +5849,6 @@
           </w:tcPr>
           <w:p>
             <w:pPr>
-              <w:spacing w:after="0"/>
               <w:ind w:right="1228"/>
               <w:jc w:val="center"/>
             </w:pPr>
@@ -6058,7 +5878,6 @@
           </w:tcPr>
           <w:p>
             <w:pPr>
-              <w:spacing w:after="0"/>
               <w:ind w:right="877"/>
               <w:jc w:val="center"/>
             </w:pPr>
@@ -6083,7 +5902,6 @@
           </w:tcPr>
           <w:p>
             <w:pPr>
-              <w:spacing w:after="0"/>
               <w:ind w:right="1165"/>
               <w:jc w:val="center"/>
             </w:pPr>
@@ -6119,9 +5937,6 @@
             </w:tcBorders>
           </w:tcPr>
           <w:p>
-            <w:pPr>
-              <w:spacing w:after="0"/>
-            </w:pPr>
             <w:r>
               <w:rPr>
                 <w:b/>
@@ -6143,7 +5958,6 @@
           </w:tcPr>
           <w:p>
             <w:pPr>
-              <w:spacing w:after="0"/>
               <w:ind w:right="1165"/>
               <w:jc w:val="center"/>
             </w:pPr>
@@ -6180,7 +5994,6 @@
           </w:tcPr>
           <w:p>
             <w:pPr>
-              <w:spacing w:after="0"/>
               <w:ind w:right="874"/>
               <w:jc w:val="center"/>
             </w:pPr>
@@ -6205,7 +6018,6 @@
           </w:tcPr>
           <w:p>
             <w:pPr>
-              <w:spacing w:after="0"/>
               <w:ind w:right="1165"/>
               <w:jc w:val="center"/>
             </w:pPr>
@@ -6242,7 +6054,6 @@
           </w:tcPr>
           <w:p>
             <w:pPr>
-              <w:spacing w:after="0"/>
               <w:ind w:right="874"/>
               <w:jc w:val="center"/>
             </w:pPr>
@@ -6283,7 +6094,6 @@
           </w:tcPr>
           <w:p>
             <w:pPr>
-              <w:spacing w:after="0"/>
               <w:ind w:right="1165"/>
               <w:jc w:val="center"/>
             </w:pPr>
@@ -6320,7 +6130,6 @@
           </w:tcPr>
           <w:p>
             <w:pPr>
-              <w:spacing w:after="0"/>
               <w:ind w:left="41"/>
             </w:pPr>
             <w:r>
@@ -6344,7 +6153,6 @@
           </w:tcPr>
           <w:p>
             <w:pPr>
-              <w:spacing w:after="0"/>
               <w:ind w:right="1165"/>
               <w:jc w:val="center"/>
             </w:pPr>
@@ -6362,8 +6170,6 @@
               </w:rPr>
               <w:t>13</w:t>
             </w:r>
-            <w:bookmarkStart w:id="0" w:name="_GoBack"/>
-            <w:bookmarkEnd w:id="0"/>
           </w:p>
         </w:tc>
       </w:tr>
@@ -6406,7 +6212,6 @@
         <w:rPr>
           <w:sz w:val="28"/>
         </w:rPr>
-        <w:lastRenderedPageBreak/>
         <w:t xml:space="preserve"> </w:t>
       </w:r>
     </w:p>
@@ -6418,7 +6223,6 @@
         <w:tblCellMar>
           <w:top w:w="52" w:type="dxa"/>
           <w:left w:w="107" w:type="dxa"/>
-          <w:bottom w:w="0" w:type="dxa"/>
           <w:right w:w="106" w:type="dxa"/>
         </w:tblCellMar>
         <w:tblLook w:val="04A0" w:firstRow="1" w:lastRow="0" w:firstColumn="1" w:lastColumn="0" w:noHBand="0" w:noVBand="1"/>
@@ -6444,7 +6248,6 @@
           </w:tcPr>
           <w:p>
             <w:pPr>
-              <w:spacing w:after="0"/>
               <w:ind w:left="511"/>
               <w:jc w:val="center"/>
             </w:pPr>
@@ -6459,9 +6262,6 @@
             </w:r>
           </w:p>
           <w:p>
-            <w:pPr>
-              <w:spacing w:after="0"/>
-            </w:pPr>
             <w:r>
               <w:rPr>
                 <w:b/>
@@ -6478,7 +6278,6 @@
           </w:p>
           <w:p>
             <w:pPr>
-              <w:spacing w:after="0"/>
               <w:ind w:left="420"/>
               <w:jc w:val="center"/>
             </w:pPr>
@@ -6503,7 +6302,6 @@
           </w:tcPr>
           <w:p>
             <w:pPr>
-              <w:spacing w:after="0"/>
               <w:ind w:left="2"/>
             </w:pPr>
             <w:r>
@@ -6515,7 +6313,6 @@
           </w:p>
           <w:p>
             <w:pPr>
-              <w:spacing w:after="0"/>
               <w:ind w:left="2"/>
             </w:pPr>
             <w:proofErr w:type="spellStart"/>
@@ -6599,7 +6396,6 @@
           </w:tcPr>
           <w:p>
             <w:pPr>
-              <w:spacing w:after="0"/>
               <w:ind w:left="60"/>
               <w:jc w:val="center"/>
             </w:pPr>
@@ -6608,13 +6404,11 @@
                 <w:b/>
                 <w:sz w:val="28"/>
               </w:rPr>
+              <w:lastRenderedPageBreak/>
               <w:t xml:space="preserve"> </w:t>
             </w:r>
           </w:p>
           <w:p>
-            <w:pPr>
-              <w:spacing w:after="0"/>
-            </w:pPr>
             <w:r>
               <w:rPr>
                 <w:b/>
@@ -6645,7 +6439,6 @@
           </w:tcPr>
           <w:p>
             <w:pPr>
-              <w:spacing w:after="0"/>
               <w:ind w:left="2"/>
             </w:pPr>
             <w:r>
@@ -6657,7 +6450,7 @@
           </w:p>
           <w:p>
             <w:pPr>
-              <w:spacing w:after="0" w:line="239" w:lineRule="auto"/>
+              <w:spacing w:line="239" w:lineRule="auto"/>
               <w:ind w:left="2"/>
             </w:pPr>
             <w:r>
@@ -6695,7 +6488,6 @@
           </w:p>
           <w:p>
             <w:pPr>
-              <w:spacing w:after="0" w:line="240" w:lineRule="auto"/>
               <w:ind w:left="2"/>
               <w:jc w:val="both"/>
             </w:pPr>
@@ -6760,7 +6552,6 @@
           </w:p>
           <w:p>
             <w:pPr>
-              <w:spacing w:after="0"/>
               <w:ind w:left="2"/>
             </w:pPr>
             <w:r>
@@ -6768,6 +6559,137 @@
                 <w:sz w:val="28"/>
               </w:rPr>
               <w:t xml:space="preserve"> </w:t>
+            </w:r>
+          </w:p>
+        </w:tc>
+      </w:tr>
+      <w:tr>
+        <w:trPr>
+          <w:trHeight w:val="2061"/>
+        </w:trPr>
+        <w:tc>
+          <w:tcPr>
+            <w:tcW w:w="1906" w:type="dxa"/>
+            <w:tcBorders>
+              <w:top w:val="single" w:sz="4" w:space="0" w:color="000000"/>
+              <w:left w:val="single" w:sz="4" w:space="0" w:color="000000"/>
+              <w:bottom w:val="single" w:sz="4" w:space="0" w:color="000000"/>
+              <w:right w:val="single" w:sz="4" w:space="0" w:color="000000"/>
+            </w:tcBorders>
+            <w:shd w:val="clear" w:color="auto" w:fill="BFBFBF"/>
+          </w:tcPr>
+          <w:p>
+            <w:pPr>
+              <w:ind w:left="60"/>
+              <w:jc w:val="center"/>
+              <w:rPr>
+                <w:b/>
+                <w:sz w:val="28"/>
+              </w:rPr>
+            </w:pPr>
+            <w:r>
+              <w:rPr>
+                <w:b/>
+                <w:sz w:val="28"/>
+              </w:rPr>
+              <w:t>Code</w:t>
+            </w:r>
+          </w:p>
+        </w:tc>
+        <w:tc>
+          <w:tcPr>
+            <w:tcW w:w="7916" w:type="dxa"/>
+            <w:tcBorders>
+              <w:top w:val="single" w:sz="4" w:space="0" w:color="000000"/>
+              <w:left w:val="single" w:sz="4" w:space="0" w:color="000000"/>
+              <w:bottom w:val="single" w:sz="4" w:space="0" w:color="000000"/>
+              <w:right w:val="single" w:sz="4" w:space="0" w:color="000000"/>
+            </w:tcBorders>
+          </w:tcPr>
+          <w:p>
+            <w:pPr>
+              <w:ind w:left="2"/>
+              <w:rPr>
+                <w:sz w:val="28"/>
+              </w:rPr>
+            </w:pPr>
+            <w:r>
+              <w:rPr>
+                <w:sz w:val="28"/>
+              </w:rPr>
+              <w:t xml:space="preserve">public static </w:t>
+            </w:r>
+            <w:proofErr w:type="spellStart"/>
+            <w:r>
+              <w:rPr>
+                <w:sz w:val="28"/>
+              </w:rPr>
+              <w:t>boolean</w:t>
+            </w:r>
+            <w:proofErr w:type="spellEnd"/>
+            <w:r>
+              <w:rPr>
+                <w:sz w:val="28"/>
+              </w:rPr>
+              <w:t xml:space="preserve"> </w:t>
+            </w:r>
+            <w:proofErr w:type="spellStart"/>
+            <w:proofErr w:type="gramStart"/>
+            <w:r>
+              <w:rPr>
+                <w:sz w:val="28"/>
+              </w:rPr>
+              <w:t>isOdd</w:t>
+            </w:r>
+            <w:proofErr w:type="spellEnd"/>
+            <w:r>
+              <w:rPr>
+                <w:sz w:val="28"/>
+              </w:rPr>
+              <w:t>(</w:t>
+            </w:r>
+            <w:proofErr w:type="spellStart"/>
+            <w:proofErr w:type="gramEnd"/>
+            <w:r>
+              <w:rPr>
+                <w:sz w:val="28"/>
+              </w:rPr>
+              <w:t>int</w:t>
+            </w:r>
+            <w:proofErr w:type="spellEnd"/>
+            <w:r>
+              <w:rPr>
+                <w:sz w:val="28"/>
+              </w:rPr>
+              <w:t xml:space="preserve"> value) {</w:t>
+            </w:r>
+          </w:p>
+          <w:p>
+            <w:pPr>
+              <w:ind w:left="2"/>
+              <w:rPr>
+                <w:sz w:val="28"/>
+              </w:rPr>
+            </w:pPr>
+            <w:r>
+              <w:rPr>
+                <w:sz w:val="28"/>
+              </w:rPr>
+              <w:t xml:space="preserve">    return (value &amp; 1) == 1;</w:t>
+            </w:r>
+          </w:p>
+          <w:p>
+            <w:pPr>
+              <w:ind w:left="2"/>
+              <w:rPr>
+                <w:sz w:val="28"/>
+              </w:rPr>
+            </w:pPr>
+            <w:r>
+              <w:rPr>
+                <w:sz w:val="28"/>
+              </w:rPr>
+              <w:t xml:space="preserve">  }</w:t>
             </w:r>
           </w:p>
         </w:tc>
@@ -6834,7 +6756,6 @@
         <w:tblCellMar>
           <w:top w:w="52" w:type="dxa"/>
           <w:left w:w="107" w:type="dxa"/>
-          <w:bottom w:w="0" w:type="dxa"/>
           <w:right w:w="115" w:type="dxa"/>
         </w:tblCellMar>
         <w:tblLook w:val="04A0" w:firstRow="1" w:lastRow="0" w:firstColumn="1" w:lastColumn="0" w:noHBand="0" w:noVBand="1"/>
@@ -6860,7 +6781,6 @@
           </w:tcPr>
           <w:p>
             <w:pPr>
-              <w:spacing w:after="0"/>
               <w:ind w:left="520"/>
               <w:jc w:val="center"/>
             </w:pPr>
@@ -6875,9 +6795,6 @@
             </w:r>
           </w:p>
           <w:p>
-            <w:pPr>
-              <w:spacing w:after="0"/>
-            </w:pPr>
             <w:r>
               <w:rPr>
                 <w:b/>
@@ -6894,7 +6811,6 @@
           </w:p>
           <w:p>
             <w:pPr>
-              <w:spacing w:after="0"/>
               <w:ind w:left="429"/>
               <w:jc w:val="center"/>
             </w:pPr>
@@ -6919,7 +6835,6 @@
           </w:tcPr>
           <w:p>
             <w:pPr>
-              <w:spacing w:after="0"/>
               <w:ind w:left="2"/>
             </w:pPr>
             <w:r>
@@ -6931,7 +6846,6 @@
           </w:p>
           <w:p>
             <w:pPr>
-              <w:spacing w:after="0"/>
               <w:ind w:left="2"/>
             </w:pPr>
             <w:proofErr w:type="spellStart"/>
@@ -7009,7 +6923,6 @@
           </w:p>
           <w:p>
             <w:pPr>
-              <w:spacing w:after="0"/>
               <w:ind w:left="2"/>
             </w:pPr>
             <w:r>
@@ -7039,7 +6952,6 @@
           </w:tcPr>
           <w:p>
             <w:pPr>
-              <w:spacing w:after="0"/>
               <w:ind w:left="69"/>
               <w:jc w:val="center"/>
             </w:pPr>
@@ -7052,9 +6964,6 @@
             </w:r>
           </w:p>
           <w:p>
-            <w:pPr>
-              <w:spacing w:after="0"/>
-            </w:pPr>
             <w:r>
               <w:rPr>
                 <w:b/>
@@ -7085,7 +6994,6 @@
           </w:tcPr>
           <w:p>
             <w:pPr>
-              <w:spacing w:after="0"/>
               <w:ind w:left="2"/>
             </w:pPr>
             <w:r>
@@ -7097,7 +7005,7 @@
           </w:p>
           <w:p>
             <w:pPr>
-              <w:spacing w:after="1" w:line="240" w:lineRule="auto"/>
+              <w:spacing w:after="1"/>
               <w:ind w:left="2"/>
             </w:pPr>
             <w:r>
@@ -7122,7 +7030,7 @@
           </w:p>
           <w:p>
             <w:pPr>
-              <w:spacing w:after="0" w:line="239" w:lineRule="auto"/>
+              <w:spacing w:line="239" w:lineRule="auto"/>
               <w:ind w:left="2"/>
             </w:pPr>
             <w:r>
@@ -7160,7 +7068,6 @@
           </w:p>
           <w:p>
             <w:pPr>
-              <w:spacing w:after="0"/>
               <w:ind w:left="2"/>
             </w:pPr>
             <w:r>
@@ -7172,7 +7079,6 @@
           </w:p>
           <w:p>
             <w:pPr>
-              <w:spacing w:after="0"/>
               <w:ind w:left="2"/>
             </w:pPr>
             <w:r>
@@ -7186,7 +7092,6 @@
           </w:p>
           <w:p>
             <w:pPr>
-              <w:spacing w:after="0"/>
               <w:ind w:left="2"/>
             </w:pPr>
             <w:r>
@@ -7217,12 +7122,6 @@
         <w:tblStyle w:val="TableGrid"/>
         <w:tblW w:w="9855" w:type="dxa"/>
         <w:tblInd w:w="47" w:type="dxa"/>
-        <w:tblCellMar>
-          <w:top w:w="0" w:type="dxa"/>
-          <w:left w:w="0" w:type="dxa"/>
-          <w:bottom w:w="0" w:type="dxa"/>
-          <w:right w:w="0" w:type="dxa"/>
-        </w:tblCellMar>
         <w:tblLook w:val="04A0" w:firstRow="1" w:lastRow="0" w:firstColumn="1" w:lastColumn="0" w:noHBand="0" w:noVBand="1"/>
       </w:tblPr>
       <w:tblGrid>
@@ -7244,9 +7143,6 @@
             </w:tcBorders>
           </w:tcPr>
           <w:p>
-            <w:pPr>
-              <w:spacing w:after="0"/>
-            </w:pPr>
             <w:r>
               <w:rPr>
                 <w:noProof/>
@@ -7299,7 +7195,6 @@
           </w:tcPr>
           <w:p>
             <w:pPr>
-              <w:spacing w:after="0"/>
               <w:ind w:left="-2649" w:right="11023"/>
             </w:pPr>
           </w:p>
@@ -7310,8 +7205,6 @@
               <w:tblInd w:w="92" w:type="dxa"/>
               <w:tblCellMar>
                 <w:top w:w="98" w:type="dxa"/>
-                <w:left w:w="0" w:type="dxa"/>
-                <w:bottom w:w="0" w:type="dxa"/>
                 <w:right w:w="58" w:type="dxa"/>
               </w:tblCellMar>
               <w:tblLook w:val="04A0" w:firstRow="1" w:lastRow="0" w:firstColumn="1" w:lastColumn="0" w:noHBand="0" w:noVBand="1"/>
@@ -7338,7 +7231,6 @@
                 </w:tcPr>
                 <w:p>
                   <w:pPr>
-                    <w:spacing w:after="0"/>
                     <w:ind w:left="1193"/>
                   </w:pPr>
                   <w:r>
@@ -7364,7 +7256,6 @@
                 </w:tcPr>
                 <w:p>
                   <w:pPr>
-                    <w:spacing w:after="0"/>
                     <w:jc w:val="both"/>
                   </w:pPr>
                   <w:r>
@@ -7457,7 +7348,6 @@
         <w:tblCellMar>
           <w:top w:w="52" w:type="dxa"/>
           <w:left w:w="107" w:type="dxa"/>
-          <w:bottom w:w="0" w:type="dxa"/>
           <w:right w:w="115" w:type="dxa"/>
         </w:tblCellMar>
         <w:tblLook w:val="04A0" w:firstRow="1" w:lastRow="0" w:firstColumn="1" w:lastColumn="0" w:noHBand="0" w:noVBand="1"/>
@@ -7483,7 +7373,6 @@
           </w:tcPr>
           <w:p>
             <w:pPr>
-              <w:spacing w:after="0"/>
               <w:ind w:left="520"/>
               <w:jc w:val="center"/>
             </w:pPr>
@@ -7494,13 +7383,11 @@
                 <w:color w:val="7F0055"/>
                 <w:sz w:val="28"/>
               </w:rPr>
+              <w:lastRenderedPageBreak/>
               <w:t xml:space="preserve"> </w:t>
             </w:r>
           </w:p>
           <w:p>
-            <w:pPr>
-              <w:spacing w:after="0"/>
-            </w:pPr>
             <w:r>
               <w:rPr>
                 <w:b/>
@@ -7517,7 +7404,6 @@
           </w:p>
           <w:p>
             <w:pPr>
-              <w:spacing w:after="0"/>
               <w:ind w:left="429"/>
               <w:jc w:val="center"/>
             </w:pPr>
@@ -7542,7 +7428,6 @@
           </w:tcPr>
           <w:p>
             <w:pPr>
-              <w:spacing w:after="0"/>
               <w:ind w:left="2"/>
             </w:pPr>
             <w:r>
@@ -7554,7 +7439,6 @@
           </w:p>
           <w:p>
             <w:pPr>
-              <w:spacing w:after="0"/>
               <w:ind w:left="2"/>
             </w:pPr>
             <w:proofErr w:type="spellStart"/>
@@ -7648,7 +7532,6 @@
           </w:p>
           <w:p>
             <w:pPr>
-              <w:spacing w:after="0"/>
               <w:ind w:left="2"/>
             </w:pPr>
             <w:r>
@@ -7678,7 +7561,6 @@
           </w:tcPr>
           <w:p>
             <w:pPr>
-              <w:spacing w:after="0"/>
               <w:ind w:left="69"/>
               <w:jc w:val="center"/>
             </w:pPr>
@@ -7687,14 +7569,10 @@
                 <w:b/>
                 <w:sz w:val="28"/>
               </w:rPr>
-              <w:lastRenderedPageBreak/>
               <w:t xml:space="preserve"> </w:t>
             </w:r>
           </w:p>
           <w:p>
-            <w:pPr>
-              <w:spacing w:after="0"/>
-            </w:pPr>
             <w:r>
               <w:rPr>
                 <w:b/>
@@ -7725,7 +7603,6 @@
           </w:tcPr>
           <w:p>
             <w:pPr>
-              <w:spacing w:after="0"/>
               <w:ind w:left="2"/>
             </w:pPr>
             <w:r>
@@ -7800,7 +7677,6 @@
           </w:p>
           <w:p>
             <w:pPr>
-              <w:spacing w:after="0"/>
               <w:ind w:left="2"/>
             </w:pPr>
             <w:r>
@@ -7812,7 +7688,6 @@
           </w:p>
           <w:p>
             <w:pPr>
-              <w:spacing w:after="0"/>
               <w:ind w:left="2"/>
             </w:pPr>
             <w:r>
@@ -7826,7 +7701,6 @@
           </w:p>
           <w:p>
             <w:pPr>
-              <w:spacing w:after="0" w:line="240" w:lineRule="auto"/>
               <w:ind w:left="2"/>
             </w:pPr>
             <w:r>
@@ -7853,20 +7727,11 @@
                 <w:i/>
                 <w:sz w:val="28"/>
               </w:rPr>
-              <w:t xml:space="preserve"> (3, 1);" returns true because 3 = 00000011 and of course its 1st bit is set </w:t>
-            </w:r>
-            <w:r>
-              <w:rPr>
-                <w:b/>
-                <w:i/>
-                <w:sz w:val="28"/>
-              </w:rPr>
-              <w:t xml:space="preserve">to 1. </w:t>
-            </w:r>
-          </w:p>
-          <w:p>
-            <w:pPr>
-              <w:spacing w:after="0"/>
+              <w:t xml:space="preserve"> (3, 1);" returns true because 3 = 00000011 and of course its 1st bit is set to 1. </w:t>
+            </w:r>
+          </w:p>
+          <w:p>
+            <w:pPr>
               <w:ind w:left="2"/>
             </w:pPr>
             <w:r>
@@ -7875,6 +7740,8 @@
               </w:rPr>
               <w:t xml:space="preserve"> </w:t>
             </w:r>
+            <w:bookmarkStart w:id="0" w:name="_GoBack"/>
+            <w:bookmarkEnd w:id="0"/>
           </w:p>
           <w:p>
             <w:pPr>
@@ -7910,7 +7777,6 @@
           </w:p>
           <w:p>
             <w:pPr>
-              <w:spacing w:after="0"/>
               <w:ind w:left="2"/>
             </w:pPr>
             <w:r>
@@ -7922,7 +7788,6 @@
           </w:p>
           <w:p>
             <w:pPr>
-              <w:spacing w:after="0"/>
               <w:ind w:left="2"/>
             </w:pPr>
             <w:r>
@@ -8010,9 +7875,7 @@
       <w:tblW w:w="8101" w:type="dxa"/>
       <w:tblInd w:w="0" w:type="dxa"/>
       <w:tblCellMar>
-        <w:top w:w="0" w:type="dxa"/>
         <w:left w:w="108" w:type="dxa"/>
-        <w:bottom w:w="0" w:type="dxa"/>
         <w:right w:w="115" w:type="dxa"/>
       </w:tblCellMar>
       <w:tblLook w:val="04A0" w:firstRow="1" w:lastRow="0" w:firstColumn="1" w:lastColumn="0" w:noHBand="0" w:noVBand="1"/>
@@ -8041,7 +7904,6 @@
             <w:tabs>
               <w:tab w:val="center" w:pos="4439"/>
             </w:tabs>
-            <w:spacing w:after="0"/>
           </w:pPr>
           <w:r>
             <w:fldChar w:fldCharType="begin"/>
